--- a/My-Profile.........................................................................................Job/jagadish_chakma_resume.docx
+++ b/My-Profile.........................................................................................Job/jagadish_chakma_resume.docx
@@ -39,7 +39,7 @@
           <w:sz w:val="32"/>
           <w:szCs w:val="32"/>
         </w:rPr>
-        <w:t>MERN Stack Web Developer</w:t>
+        <w:t>JavaScript Developer</w:t>
       </w:r>
     </w:p>
     <w:p>
@@ -762,9 +762,7 @@
         </w:rPr>
       </w:pPr>
       <w:r>
-        <w:rPr>
-          <w:rFonts w:ascii="Arial" w:hAnsi="Arial"/>
-        </w:rPr>
+        <w:rPr/>
       </w:r>
     </w:p>
     <w:sectPr>
